--- a/book/chapter-06.docx
+++ b/book/chapter-06.docx
@@ -84,6 +84,14 @@
       <w:r>
         <w:t xml:space="preserve">marriage advice,</w:t>
       </w:r>
+    </w:p>
+    <w:p>
+      <w:pPr>
+        <w:pStyle w:val="BlockText"/>
+      </w:pPr>
+      <w:r>
+        <w:t xml:space="preserve">[W]hen art and nature are thrown into positions of antagonism, as they often are under the present order of things, deterioration and decadence are the results. Man has dominion over nature. The unphysiological habits and pernicious systems of education so prevalent at the present day, especially in cities, tend to produce precocity and a depreciation of vital stamina. The natural order of development is often subverted […].</w:t>
+      </w:r>
       <w:r>
         <w:rPr>
           <w:rStyle w:val="FootnoteReference"/>
@@ -93,10 +101,50 @@
     </w:p>
     <w:p>
       <w:pPr>
+        <w:pStyle w:val="FirstParagraph"/>
+      </w:pPr>
+      <w:r>
+        <w:t xml:space="preserve">So, it falls to the medical profession to tell us what is natural and what is pathological or</w:t>
+      </w:r>
+      <w:r>
+        <w:t xml:space="preserve"> </w:t>
+      </w:r>
+      <w:r>
+        <w:t xml:space="preserve">“</w:t>
+      </w:r>
+      <w:r>
+        <w:t xml:space="preserve">unphysiological.</w:t>
+      </w:r>
+      <w:r>
+        <w:t xml:space="preserve">”</w:t>
+      </w:r>
+      <w:r>
+        <w:t xml:space="preserve"> </w:t>
+      </w:r>
+      <w:r>
+        <w:t xml:space="preserve">Over the last two centuries, this has made them moral authorities who have arguably surpassed the church in influence and power, especially when we consider how universally their judgment is trusted, and how consequential that judgment can be. Doctors wield scalpels, administer treatments, and prescribe drugs, both with and without patients’ consent— for consent isn’t the norm when those patients are minors, or when they’re deemed incompetent. Doctors can also determine people’s legal status as competent or incompetent, normal or deranged, safe to be in public or condemned to an institution, where their consent also ceases to matter. With or without ill intent, this power has often been abused. In the next several chapters we’ll encounter a number of vivid examples.</w:t>
+      </w:r>
+    </w:p>
+    <w:p>
+      <w:pPr>
+        <w:pStyle w:val="BodyText"/>
+      </w:pPr>
+      <w:r>
+        <w:t xml:space="preserve">Lavinia Dock, an early feminist and pioneer in nursing education, characterized this frequent overreach in her notes on a 1902 conference in Brussels on the regulation of prostitution:</w:t>
+      </w:r>
+    </w:p>
+    <w:p>
+      <w:pPr>
         <w:pStyle w:val="BlockText"/>
       </w:pPr>
       <w:r>
-        <w:t xml:space="preserve">[W]hen art and nature are thrown into positions of antagonism, as they often are under the present order of things, deterioration and decadence are the results. Man has dominion over nature. The unphysiological habits and pernicious systems of education so prevalent at the present day, especially in cities, tend to produce precocity and a depreciation of vital stamina. The natural order of development is often subverted […].</w:t>
+        <w:t xml:space="preserve">This […] conference [was] very remarkable not only for the facts brought out, but also as showing, along with the rapidly advancing tendency of the best medical thought to think in unison with social moralists […] two things especially: one, the immense handicap of involuntary, unconscious sex dominance and egotism to men discussing these problems: the other, the conspicuous ignorance of many great medical specialists in matters of sociology. It is a mistake to suppose that an eminent authority in one line will be equally eminent as an authority in another. As a matter of fact, the general esteem and confidence proffered to the medical profession by the public has sometimes encouraged its members to believe that their pronouncements on social conditions are as final as their definitions of medical knowledge.</w:t>
+      </w:r>
+      <w:r>
+        <w:rPr>
+          <w:rStyle w:val="FootnoteReference"/>
+        </w:rPr>
+        <w:footnoteReference w:id="22"/>
       </w:r>
     </w:p>
     <w:p>
@@ -104,25 +152,128 @@
         <w:pStyle w:val="FirstParagraph"/>
       </w:pPr>
       <w:r>
-        <w:t xml:space="preserve">So, it falls to the medical profession to tell us what is natural and what is pathological or</w:t>
-      </w:r>
-      <w:r>
-        <w:t xml:space="preserve"> </w:t>
-      </w:r>
-      <w:r>
-        <w:t xml:space="preserve">“</w:t>
-      </w:r>
-      <w:r>
-        <w:t xml:space="preserve">unphysiological.</w:t>
-      </w:r>
-      <w:r>
-        <w:t xml:space="preserve">”</w:t>
-      </w:r>
-      <w:r>
-        <w:t xml:space="preserve"> </w:t>
-      </w:r>
-      <w:r>
-        <w:t xml:space="preserve">Over the last two centuries, this has made them moral authorities who have arguably surpassed the church in influence and power, especially when we consider how universally their judgment is trusted, and how consequential that judgment can be. Doctors wield scalpels, administer treatments, and prescribe drugs, both with and without patients’ consent— for consent isn’t the norm when those patients are minors, or when they’re deemed incompetent. Doctors can also determine people’s legal status as competent or incompetent, normal or deranged, safe to be in public or condemned to an institution, where their consent also ceases to matter. With or without ill intent, this power has often been abused. In the next several chapters we’ll encounter a number of vivid examples.</w:t>
+        <w:t xml:space="preserve">To see the trick in action— medical knowledge morphing into teleology, and then into moral judgment, and then into social prescription— we can turn to Henry Stanton’s 1922 book</w:t>
+      </w:r>
+      <w:r>
+        <w:t xml:space="preserve"> </w:t>
+      </w:r>
+      <w:r>
+        <w:rPr>
+          <w:i/>
+        </w:rPr>
+        <w:t xml:space="preserve">Sex: Avoided Subjects Discussed in Plain English</w:t>
+      </w:r>
+      <w:r>
+        <w:t xml:space="preserve">,</w:t>
+      </w:r>
+      <w:r>
+        <w:rPr>
+          <w:rStyle w:val="FootnoteReference"/>
+        </w:rPr>
+        <w:footnoteReference w:id="23"/>
+      </w:r>
+      <w:r>
+        <w:t xml:space="preserve"> </w:t>
+      </w:r>
+      <w:r>
+        <w:t xml:space="preserve">a typical and popular pamphlet of its era designed to help parents instruct their children in the</w:t>
+      </w:r>
+      <w:r>
+        <w:t xml:space="preserve"> </w:t>
+      </w:r>
+      <w:r>
+        <w:t xml:space="preserve">“</w:t>
+      </w:r>
+      <w:r>
+        <w:t xml:space="preserve">facts of life</w:t>
+      </w:r>
+      <w:r>
+        <w:t xml:space="preserve">”</w:t>
+      </w:r>
+      <w:r>
+        <w:t xml:space="preserve">:</w:t>
+      </w:r>
+    </w:p>
+    <w:p>
+      <w:pPr>
+        <w:pStyle w:val="BlockText"/>
+      </w:pPr>
+      <w:r>
+        <w:t xml:space="preserve">As we mount the ascending ladder of plant and animal life the unit-cell of the lower organisms is replaced by a great number of individual cells, which have grown together to form a completed whole. […] Philosophically it may be said that [the egg and sperm] cells directly continue the life of the parents, so that death in reality only destroys a part of the individual. Every individual lives again in his offspring.</w:t>
+      </w:r>
+      <w:r>
+        <w:rPr>
+          <w:rStyle w:val="FootnoteReference"/>
+        </w:rPr>
+        <w:footnoteReference w:id="24"/>
+      </w:r>
+    </w:p>
+    <w:p>
+      <w:pPr>
+        <w:pStyle w:val="FirstParagraph"/>
+      </w:pPr>
+      <w:r>
+        <w:t xml:space="preserve">So far, everything seems OK. There</w:t>
+      </w:r>
+      <w:r>
+        <w:t xml:space="preserve"> </w:t>
+      </w:r>
+      <w:r>
+        <w:rPr>
+          <w:i/>
+        </w:rPr>
+        <w:t xml:space="preserve">is</w:t>
+      </w:r>
+      <w:r>
+        <w:t xml:space="preserve"> </w:t>
+      </w:r>
+      <w:r>
+        <w:t xml:space="preserve">something beautiful and true in this grand picture, a hint of the way our individual bodies aren’t so individual, but are connected through the generations, as with a spacetime spiderweb, by the tiny strands of our germline. But, like any description, this isn’t a view from nowhere. It again evokes the Great Chain of Being familiar to the theologians and natural philosophers of previous centuries, in which complex multicellular animals like us are at the top of the hierarchy of living things on Earth. It also prescribes the role, or natural function, of egg and sperm cells. Now comes the rub. For them to fulfill this function, the organism as a whole has to do</w:t>
+      </w:r>
+      <w:r>
+        <w:t xml:space="preserve"> </w:t>
+      </w:r>
+      <w:r>
+        <w:rPr>
+          <w:i/>
+        </w:rPr>
+        <w:t xml:space="preserve">its</w:t>
+      </w:r>
+      <w:r>
+        <w:t xml:space="preserve"> </w:t>
+      </w:r>
+      <w:r>
+        <w:t xml:space="preserve">bit. So, Stanton gets down to business:</w:t>
+      </w:r>
+    </w:p>
+    <w:p>
+      <w:pPr>
+        <w:pStyle w:val="BlockText"/>
+      </w:pPr>
+      <w:r>
+        <w:t xml:space="preserve">THE TRUE MISSION OF SEX</w:t>
+      </w:r>
+    </w:p>
+    <w:p>
+      <w:pPr>
+        <w:pStyle w:val="BlockText"/>
+      </w:pPr>
+      <w:r>
+        <w:t xml:space="preserve">This rebirth of the individual in his descendants represents the true mission of sex where the human being is concerned. And reproduction, the perpetuation of the species, underlies all rightful and normal sex functions and activities.</w:t>
+      </w:r>
+      <w:r>
+        <w:rPr>
+          <w:rStyle w:val="FootnoteReference"/>
+        </w:rPr>
+        <w:footnoteReference w:id="25"/>
+      </w:r>
+    </w:p>
+    <w:p>
+      <w:pPr>
+        <w:pStyle w:val="FirstParagraph"/>
+      </w:pPr>
+      <w:r>
+        <w:t xml:space="preserve">This short passage, neatly harmonizing religious, scientific, and medical doctrines, encapsulates historical attitudes to lesbian, gay, and trans people: they’re unnatural and disordered because their sex lives aren’t furthering the reproductive mission.</w:t>
       </w:r>
     </w:p>
     <w:p>
@@ -130,145 +281,6 @@
         <w:pStyle w:val="BodyText"/>
       </w:pPr>
       <w:r>
-        <w:t xml:space="preserve">Lavinia Dock, an early feminist and pioneer in nursing education, characterized this frequent overreach in her notes on a 1902 conference in Brussels on the regulation of prostitution:</w:t>
-      </w:r>
-      <w:r>
-        <w:rPr>
-          <w:rStyle w:val="FootnoteReference"/>
-        </w:rPr>
-        <w:footnoteReference w:id="22"/>
-      </w:r>
-    </w:p>
-    <w:p>
-      <w:pPr>
-        <w:pStyle w:val="BlockText"/>
-      </w:pPr>
-      <w:r>
-        <w:t xml:space="preserve">This […] conference [was] very remarkable not only for the facts brought out, but also as showing, along with the rapidly advancing tendency of the best medical thought to think in unison with social moralists […] two things especially: one, the immense handicap of involuntary, unconscious sex dominance and egotism to men discussing these problems: the other, the conspicuous ignorance of many great medical specialists in matters of sociology. It is a mistake to suppose that an eminent authority in one line will be equally eminent as an authority in another. As a matter of fact, the general esteem and confidence proffered to the medical profession by the public has sometimes encouraged its members to believe that their pronouncements on social conditions are as final as their definitions of medical knowledge.</w:t>
-      </w:r>
-    </w:p>
-    <w:p>
-      <w:pPr>
-        <w:pStyle w:val="FirstParagraph"/>
-      </w:pPr>
-      <w:r>
-        <w:t xml:space="preserve">To see the trick in action— medical knowledge morphing into teleology, and then into moral judgment, and then into social prescription— we can turn to Henry Stanton’s 1922 book</w:t>
-      </w:r>
-      <w:r>
-        <w:t xml:space="preserve"> </w:t>
-      </w:r>
-      <w:r>
-        <w:rPr>
-          <w:i/>
-        </w:rPr>
-        <w:t xml:space="preserve">Sex: Avoided Subjects Discussed in Plain English</w:t>
-      </w:r>
-      <w:r>
-        <w:t xml:space="preserve">, a typical and popular pamphlet of its era</w:t>
-      </w:r>
-      <w:r>
-        <w:rPr>
-          <w:rStyle w:val="FootnoteReference"/>
-        </w:rPr>
-        <w:footnoteReference w:id="23"/>
-      </w:r>
-      <w:r>
-        <w:t xml:space="preserve"> </w:t>
-      </w:r>
-      <w:r>
-        <w:t xml:space="preserve">designed to help parents instruct their children in the</w:t>
-      </w:r>
-      <w:r>
-        <w:t xml:space="preserve"> </w:t>
-      </w:r>
-      <w:r>
-        <w:t xml:space="preserve">“</w:t>
-      </w:r>
-      <w:r>
-        <w:t xml:space="preserve">facts of life</w:t>
-      </w:r>
-      <w:r>
-        <w:t xml:space="preserve">”</w:t>
-      </w:r>
-      <w:r>
-        <w:t xml:space="preserve">:</w:t>
-      </w:r>
-    </w:p>
-    <w:p>
-      <w:pPr>
-        <w:pStyle w:val="BlockText"/>
-      </w:pPr>
-      <w:r>
-        <w:t xml:space="preserve">As we mount the ascending ladder of plant and animal life the unit-cell of the lower organisms is replaced by a great number of individual cells, which have grown together to form a completed whole. […] Philosophically it may be said that [the egg and sperm] cells directly continue the life of the parents, so that death in reality only destroys a part of the individual. Every individual lives again in his offspring.</w:t>
-      </w:r>
-    </w:p>
-    <w:p>
-      <w:pPr>
-        <w:pStyle w:val="FirstParagraph"/>
-      </w:pPr>
-      <w:r>
-        <w:t xml:space="preserve">So far, everything seems OK. There</w:t>
-      </w:r>
-      <w:r>
-        <w:t xml:space="preserve"> </w:t>
-      </w:r>
-      <w:r>
-        <w:rPr>
-          <w:i/>
-        </w:rPr>
-        <w:t xml:space="preserve">is</w:t>
-      </w:r>
-      <w:r>
-        <w:t xml:space="preserve"> </w:t>
-      </w:r>
-      <w:r>
-        <w:t xml:space="preserve">something beautiful and true in this grand picture, a hint of the way our individual bodies aren’t so individual, but are connected through the generations, as with a spacetime spiderweb, by the tiny strands of our germline. But, like any description, this isn’t a view from nowhere. It again evokes the Great Chain of Being familiar to the theologians and natural philosophers of previous centuries, in which complex multicellular animals like us are at the top of the hierarchy of living things on Earth. It also prescribes the role, or natural function, of egg and sperm cells. Now comes the rub. For them to fulfill this function, the organism as a whole has to do</w:t>
-      </w:r>
-      <w:r>
-        <w:t xml:space="preserve"> </w:t>
-      </w:r>
-      <w:r>
-        <w:rPr>
-          <w:i/>
-        </w:rPr>
-        <w:t xml:space="preserve">its</w:t>
-      </w:r>
-      <w:r>
-        <w:t xml:space="preserve"> </w:t>
-      </w:r>
-      <w:r>
-        <w:t xml:space="preserve">bit. So, Stanton gets down to business:</w:t>
-      </w:r>
-    </w:p>
-    <w:p>
-      <w:pPr>
-        <w:pStyle w:val="BlockText"/>
-      </w:pPr>
-      <w:r>
-        <w:t xml:space="preserve">THE TRUE MISSION OF SEX</w:t>
-      </w:r>
-    </w:p>
-    <w:p>
-      <w:pPr>
-        <w:pStyle w:val="BlockText"/>
-      </w:pPr>
-      <w:r>
-        <w:t xml:space="preserve">This rebirth of the individual in his descendants represents the true mission of sex where the human being is concerned. And reproduction, the perpetuation of the species, underlies all rightful and normal sex functions and activities.</w:t>
-      </w:r>
-    </w:p>
-    <w:p>
-      <w:pPr>
-        <w:pStyle w:val="FirstParagraph"/>
-      </w:pPr>
-      <w:r>
-        <w:t xml:space="preserve">This short passage, neatly harmonizing religious, scientific, and medical doctrines, encapsulates historical attitudes to lesbian, gay, and trans people: they’re unnatural and disordered because their sex lives aren’t furthering the reproductive mission.</w:t>
-      </w:r>
-    </w:p>
-    <w:p>
-      <w:pPr>
-        <w:pStyle w:val="BodyText"/>
-      </w:pPr>
-      <w:r>
         <w:t xml:space="preserve">Nationalism, racism, and classism play a part here too. Sexual reproduction, says Stanton,</w:t>
       </w:r>
       <w:r>
@@ -287,7 +299,7 @@
         <w:rPr>
           <w:rStyle w:val="FootnoteReference"/>
         </w:rPr>
-        <w:footnoteReference w:id="24"/>
+        <w:footnoteReference w:id="26"/>
       </w:r>
       <w:r>
         <w:t xml:space="preserve"> </w:t>
@@ -418,7 +430,7 @@
         <w:rPr>
           <w:rStyle w:val="FootnoteReference"/>
         </w:rPr>
-        <w:footnoteReference w:id="25"/>
+        <w:footnoteReference w:id="27"/>
       </w:r>
       <w:r>
         <w:t xml:space="preserve"> </w:t>
@@ -430,7 +442,7 @@
         <w:rPr>
           <w:rStyle w:val="FootnoteReference"/>
         </w:rPr>
-        <w:footnoteReference w:id="26"/>
+        <w:footnoteReference w:id="28"/>
       </w:r>
       <w:r>
         <w:t xml:space="preserve"> </w:t>
@@ -541,6 +553,12 @@
         <w:t xml:space="preserve">”</w:t>
       </w:r>
       <w:r>
+        <w:rPr>
+          <w:rStyle w:val="FootnoteReference"/>
+        </w:rPr>
+        <w:footnoteReference w:id="29"/>
+      </w:r>
+      <w:r>
         <w:t xml:space="preserve"> </w:t>
       </w:r>
       <w:r>
@@ -658,6 +676,12 @@
       <w:r>
         <w:t xml:space="preserve">Among many foolish things that her father encouraged in her was the fact that he brought her up as a boy, called her Sandor, allowed her to ride, drive, and hunt, admiring her muscular energy. […] At thirteen she had a love-relation with an English girl, to whom she represented herself as a boy, and ran away with her.</w:t>
       </w:r>
+      <w:r>
+        <w:rPr>
+          <w:rStyle w:val="FootnoteReference"/>
+        </w:rPr>
+        <w:footnoteReference w:id="30"/>
+      </w:r>
     </w:p>
     <w:p>
       <w:pPr>
@@ -679,6 +703,12 @@
         <w:t xml:space="preserve">”</w:t>
       </w:r>
       <w:r>
+        <w:rPr>
+          <w:rStyle w:val="FootnoteReference"/>
+        </w:rPr>
+        <w:footnoteReference w:id="31"/>
+      </w:r>
+      <w:r>
         <w:t xml:space="preserve"> </w:t>
       </w:r>
       <w:r>
@@ -691,6 +721,12 @@
         <w:t xml:space="preserve">”</w:t>
       </w:r>
       <w:r>
+        <w:rPr>
+          <w:rStyle w:val="FootnoteReference"/>
+        </w:rPr>
+        <w:footnoteReference w:id="32"/>
+      </w:r>
+      <w:r>
         <w:t xml:space="preserve"> </w:t>
       </w:r>
       <w:r>
@@ -704,6 +740,12 @@
       <w:r>
         <w:t xml:space="preserve">A new love […] Marie, and her love was returned. Her mother and cousin tried in vain to break up this affair. […] In April, 1888, Count S. paid her a visit, and in May, 1889, attained her wish; in that Marie—who, in the meantime, had given up a position as teacher—became her bride in the presence of a friend of her lover, the ceremony being performed in an arbor, by a false priest, in Hungary. S., with her friend, forged the marriage-certificate. The pair lived happily, and, without the interference of the step-father, this false marriage, probably, would have lasted much longer.</w:t>
       </w:r>
+      <w:r>
+        <w:rPr>
+          <w:rStyle w:val="FootnoteReference"/>
+        </w:rPr>
+        <w:footnoteReference w:id="33"/>
+      </w:r>
     </w:p>
     <w:p>
       <w:pPr>
@@ -755,6 +797,12 @@
       </w:pPr>
       <w:r>
         <w:t xml:space="preserve">She is 153 centimetres tall, of delicate skeleton, thin, but remarkably muscular on the breast and thighs. Her gait in female attire is awkward. Her movements are powerful, not unpleasing, though they are somewhat masculine, and lacking in grace. […] Feet and hands remarkably small, having remained in an infantile stage of development. […] The skull is slightly oxycephalic, and in all its measurements falls below the average of the female skull by at least one centimetre. […] The circumference of the head is 52 centimetres; the occipital half-circumference, 24 centimetres; the line from ear to ear, over the vertex, 23 centimetres; the anterior half-circumference, 28.5 centimetres; the line from glabella to occiput, 30 centimetres; the ear-chin line, 26.5 centimetres; long diameter, 17 centimetres; greatest lateral diameter, 13 centimetres; diameter at auditory meati, 12 centimetres; zygomatic diameter, 11.2 centimetres. […] Genitals completely feminine, without trace of hermaphroditic appearance, but at the stage of development of those of a ten-year-old girl. […] The pelvis appears generally narrowed (dwarf-pelvis), and of decidedly masculine type. […] The opinion given showed that in S. there was a congenitally abnormal inversion of the sexual instinct, which, indeed, expressed itself, anthropologically, in anomalies of development of the body, depending upon great hereditary taint; further, that the criminal acts of S. had their foundation in her abnormal and irresistible sexuality.</w:t>
+      </w:r>
+      <w:r>
+        <w:rPr>
+          <w:rStyle w:val="FootnoteReference"/>
+        </w:rPr>
+        <w:footnoteReference w:id="34"/>
       </w:r>
     </w:p>
     <w:p>
@@ -795,7 +843,7 @@
         <w:t xml:space="preserve"> </w:t>
       </w:r>
       <w:r>
-        <w:t xml:space="preserve">as a form of criminal pathological behavior— not drawing distinctions based on harm or violation of consent, but on violation of social norms:[^7]</w:t>
+        <w:t xml:space="preserve">as a form of criminal pathological behavior— not drawing distinctions based on harm or violation of consent, but on violation of social norms:</w:t>
       </w:r>
     </w:p>
     <w:p>
@@ -823,6 +871,12 @@
       <w:r>
         <w:t xml:space="preserve">The diagnosis will specify the type of the pathologic behavior, such as homosexuality, transvestism, pedophilia, fetishism and sexual sadism (including rape, sexual assault, mutilation).</w:t>
       </w:r>
+      <w:r>
+        <w:rPr>
+          <w:rStyle w:val="FootnoteReference"/>
+        </w:rPr>
+        <w:footnoteReference w:id="35"/>
+      </w:r>
     </w:p>
     <w:p>
       <w:pPr>
@@ -941,7 +995,7 @@
         <w:rPr>
           <w:rStyle w:val="FootnoteReference"/>
         </w:rPr>
-        <w:footnoteReference w:id="27"/>
+        <w:footnoteReference w:id="36"/>
       </w:r>
     </w:p>
     <w:p>
@@ -1054,7 +1108,7 @@
         <w:rPr>
           <w:rStyle w:val="FootnoteReference"/>
         </w:rPr>
-        <w:footnoteReference w:id="28"/>
+        <w:footnoteReference w:id="37"/>
       </w:r>
       <w:r>
         <w:t xml:space="preserve">) both preyed on and amplified his victims’ internalized homophobia.</w:t>
@@ -1172,7 +1226,7 @@
         <w:rPr>
           <w:rStyle w:val="FootnoteReference"/>
         </w:rPr>
-        <w:footnoteReference w:id="29"/>
+        <w:footnoteReference w:id="38"/>
       </w:r>
     </w:p>
     <w:p>
@@ -1194,7 +1248,7 @@
         <w:rPr>
           <w:rStyle w:val="FootnoteReference"/>
         </w:rPr>
-        <w:footnoteReference w:id="30"/>
+        <w:footnoteReference w:id="39"/>
       </w:r>
     </w:p>
     <w:p>
@@ -1202,7 +1256,7 @@
         <w:pStyle w:val="FirstParagraph"/>
       </w:pPr>
       <w:r>
-        <w:t xml:space="preserve">The DSM-II, published in 1968, made no significant change, but amid mounting pressure from gay rights groups to de-pathologize homosexuality, the APA issued a rather tortured revision memo in 1973.[^12] The memo tries to split the difference, keeping</w:t>
+        <w:t xml:space="preserve">The DSM-II, published in 1968, made no significant change, but amid mounting pressure from gay rights groups to de-pathologize homosexuality, the APA issued a rather tortured revision memo in 1973. The memo tries to split the difference, keeping</w:t>
       </w:r>
       <w:r>
         <w:t xml:space="preserve"> </w:t>
@@ -1245,6 +1299,12 @@
       <w:r>
         <w:t xml:space="preserve">This category is for individuals whose sexual interests are directed primarily toward people of the same sex and who are either disturbed by, in conflict with, or wish to change their sexual orientation. This diagnostic category is distinguished from homosexuality, which by itself does not constitute a psychiatric disorder.</w:t>
       </w:r>
+      <w:r>
+        <w:rPr>
+          <w:rStyle w:val="FootnoteReference"/>
+        </w:rPr>
+        <w:footnoteReference w:id="40"/>
+      </w:r>
     </w:p>
     <w:p>
       <w:pPr>
@@ -1272,7 +1332,7 @@
         <w:rPr>
           <w:rStyle w:val="FootnoteReference"/>
         </w:rPr>
-        <w:footnoteReference w:id="32"/>
+        <w:footnoteReference w:id="41"/>
       </w:r>
     </w:p>
     <w:p>
@@ -1286,7 +1346,7 @@
         <w:rPr>
           <w:rStyle w:val="FootnoteReference"/>
         </w:rPr>
-        <w:footnoteReference w:id="34"/>
+        <w:footnoteReference w:id="42"/>
       </w:r>
       <w:r>
         <w:t xml:space="preserve"> </w:t>
@@ -1345,6 +1405,12 @@
       </w:r>
       <w:r>
         <w:t xml:space="preserve">as heterosexuality. They will be wrong.</w:t>
+      </w:r>
+      <w:r>
+        <w:rPr>
+          <w:rStyle w:val="FootnoteReference"/>
+        </w:rPr>
+        <w:footnoteReference w:id="43"/>
       </w:r>
     </w:p>
     <w:p>
@@ -1489,7 +1555,7 @@
         <w:rPr>
           <w:rStyle w:val="FootnoteReference"/>
         </w:rPr>
-        <w:footnoteReference w:id="35"/>
+        <w:footnoteReference w:id="44"/>
       </w:r>
       <w:r>
         <w:t xml:space="preserve"> </w:t>
@@ -1531,7 +1597,7 @@
         <w:rPr>
           <w:rStyle w:val="FootnoteReference"/>
         </w:rPr>
-        <w:footnoteReference w:id="36"/>
+        <w:footnoteReference w:id="45"/>
       </w:r>
     </w:p>
     <w:p>
@@ -1575,7 +1641,7 @@
         <w:rPr>
           <w:rStyle w:val="FootnoteReference"/>
         </w:rPr>
-        <w:footnoteReference w:id="37"/>
+        <w:footnoteReference w:id="46"/>
       </w:r>
     </w:p>
     <w:p>
@@ -1588,13 +1654,39 @@
         <w:pStyle w:val="BodyText"/>
       </w:pPr>
       <w:r>
+        <w:t xml:space="preserve">[[From O’Neal et al.,</w:t>
+      </w:r>
+      <w:r>
+        <w:t xml:space="preserve"> </w:t>
+      </w:r>
+      <w:r>
+        <w:t xml:space="preserve">“</w:t>
+      </w:r>
+      <w:r>
+        <w:t xml:space="preserve">Dr. Robert G. Heath: A Controversial Figure in the History of Deep Brain Stimulation,</w:t>
+      </w:r>
+      <w:r>
+        <w:t xml:space="preserve">”</w:t>
+      </w:r>
+      <w:r>
+        <w:t xml:space="preserve"> </w:t>
+      </w:r>
+      <w:r>
+        <w:t xml:space="preserve">2017.]]</w:t>
+      </w:r>
+    </w:p>
+    <w:p>
+      <w:pPr>
+        <w:pStyle w:val="BodyText"/>
+      </w:pPr>
+      <w:r>
         <w:t xml:space="preserve">It’s important to keep in mind that Robert Heath, like Edmund Bergler, was not a fringe figure, nor was this, at the time, fringe science. Heath wrote 420 articles and 3 books over his long research career, collaborated extensively, and chaired his department until his retirement in 1980; in 1985 Tulane awarded him an honorary doctorate and created an endowed lectureship and professorship in his honor. As of this writing, the rather dusty website of The Robert Heath Society, the alumni association of the Tulane University School of Medicine Department of Psychiatry and Neurology, is still up;</w:t>
       </w:r>
       <w:r>
         <w:rPr>
           <w:rStyle w:val="FootnoteReference"/>
         </w:rPr>
-        <w:footnoteReference w:id="38"/>
+        <w:footnoteReference w:id="47"/>
       </w:r>
       <w:r>
         <w:t xml:space="preserve"> </w:t>
@@ -1823,7 +1915,19 @@
         <w:t xml:space="preserve"> </w:t>
       </w:r>
       <w:r>
-        <w:t xml:space="preserve">activities. Homosexual behavior is commonplace in other species.[^19] Yet when we see nonhuman animals doing these things, we’re unsatisfied with the individualistic justifications we reserve for ourselves— choice and pleasure— instead reaching for collective, clinical explanations such as</w:t>
+        <w:t xml:space="preserve">activities. Homosexual behavior is commonplace in other species.</w:t>
+      </w:r>
+      <w:r>
+        <w:rPr>
+          <w:rStyle w:val="FootnoteReference"/>
+        </w:rPr>
+        <w:footnoteReference w:id="49"/>
+      </w:r>
+      <w:r>
+        <w:t xml:space="preserve"> </w:t>
+      </w:r>
+      <w:r>
+        <w:t xml:space="preserve">Yet when we see nonhuman animals doing these things, we’re unsatisfied with the individualistic justifications we reserve for ourselves— choice and pleasure— instead reaching for collective, clinical explanations such as</w:t>
       </w:r>
       <w:r>
         <w:t xml:space="preserve"> </w:t>
@@ -1911,7 +2015,7 @@
         <w:t xml:space="preserve"> </w:t>
       </w:r>
       <w:r>
-        <w:t xml:space="preserve">Samuel Roberts Wells,</w:t>
+        <w:t xml:space="preserve">Wells,</w:t>
       </w:r>
       <w:r>
         <w:t xml:space="preserve"> </w:t>
@@ -1920,10 +2024,10 @@
         <w:rPr>
           <w:i/>
         </w:rPr>
-        <w:t xml:space="preserve">Wedlock; or, the Right Relations of the Sexes: Disclosing the Laws of Conjugal Selection, and Showing Who May, and Who May Not Marry</w:t>
-      </w:r>
-      <w:r>
-        <w:t xml:space="preserve">, New York: Fowler &amp; Wells Co. 1884.</w:t>
+        <w:t xml:space="preserve">Wedlock; Or, the Right Relations of the Sexes: Disclosing the Laws of Conjugal Selection, and Showing Who May, and Who May Not Marry</w:t>
+      </w:r>
+      <w:r>
+        <w:t xml:space="preserve">, 22, 1884.</w:t>
       </w:r>
     </w:p>
   </w:footnote>
@@ -1942,7 +2046,7 @@
         <w:t xml:space="preserve"> </w:t>
       </w:r>
       <w:r>
-        <w:t xml:space="preserve">Lavinia L. Dock,</w:t>
+        <w:t xml:space="preserve">Dock,</w:t>
       </w:r>
       <w:r>
         <w:t xml:space="preserve"> </w:t>
@@ -1954,7 +2058,7 @@
         <w:t xml:space="preserve">Hygiene and Morality: A Manual for Nurses and Others, Giving an Outline of the Medical, Social, and Legal Aspects of the Venereal Diseases</w:t>
       </w:r>
       <w:r>
-        <w:t xml:space="preserve">, G.P. Putnam’s Sons, 1910.</w:t>
+        <w:t xml:space="preserve">, 84–85, 1910.</w:t>
       </w:r>
     </w:p>
   </w:footnote>
@@ -1973,7 +2077,7 @@
         <w:t xml:space="preserve"> </w:t>
       </w:r>
       <w:r>
-        <w:t xml:space="preserve">Henry Standon,</w:t>
+        <w:t xml:space="preserve">Stanton,</w:t>
       </w:r>
       <w:r>
         <w:t xml:space="preserve"> </w:t>
@@ -2004,19 +2108,7 @@
         <w:t xml:space="preserve"> </w:t>
       </w:r>
       <w:r>
-        <w:t xml:space="preserve">Stanton,</w:t>
-      </w:r>
-      <w:r>
-        <w:t xml:space="preserve"> </w:t>
-      </w:r>
-      <w:r>
-        <w:rPr>
-          <w:i/>
-        </w:rPr>
-        <w:t xml:space="preserve">Sex</w:t>
-      </w:r>
-      <w:r>
-        <w:t xml:space="preserve">, p. 50.</w:t>
+        <w:t xml:space="preserve">Stanton, 8–9.</w:t>
       </w:r>
     </w:p>
   </w:footnote>
@@ -2035,19 +2127,7 @@
         <w:t xml:space="preserve"> </w:t>
       </w:r>
       <w:r>
-        <w:t xml:space="preserve">Quotes are from Krafft-Ebing,</w:t>
-      </w:r>
-      <w:r>
-        <w:t xml:space="preserve"> </w:t>
-      </w:r>
-      <w:r>
-        <w:rPr>
-          <w:i/>
-        </w:rPr>
-        <w:t xml:space="preserve">Psychopathia sexualis: authorized translation of the seventh enlarged and revised German edition</w:t>
-      </w:r>
-      <w:r>
-        <w:t xml:space="preserve">, Philadelphia, 1893.</w:t>
+        <w:t xml:space="preserve">Stanton, 9.</w:t>
       </w:r>
     </w:p>
   </w:footnote>
@@ -2066,16 +2146,7 @@
         <w:t xml:space="preserve"> </w:t>
       </w:r>
       <w:r>
-        <w:rPr>
-          <w:i/>
-        </w:rPr>
-        <w:t xml:space="preserve">Psychopathia sexualis</w:t>
-      </w:r>
-      <w:r>
-        <w:t xml:space="preserve"> </w:t>
-      </w:r>
-      <w:r>
-        <w:t xml:space="preserve">cites Lombroso’s work 25 times.</w:t>
+        <w:t xml:space="preserve">Stanton, 50.</w:t>
       </w:r>
     </w:p>
   </w:footnote>
@@ -2094,7 +2165,7 @@
         <w:t xml:space="preserve"> </w:t>
       </w:r>
       <w:r>
-        <w:t xml:space="preserve">Bergler,</w:t>
+        <w:t xml:space="preserve">Quotes are from von Krafft-Ebing,</w:t>
       </w:r>
       <w:r>
         <w:t xml:space="preserve"> </w:t>
@@ -2103,10 +2174,10 @@
         <w:rPr>
           <w:i/>
         </w:rPr>
-        <w:t xml:space="preserve">Homosexuality</w:t>
-      </w:r>
-      <w:r>
-        <w:t xml:space="preserve">, 1956. p. 26.</w:t>
+        <w:t xml:space="preserve">Psychopathia Sexualis with Especial Reference to Contrary Sexual Instinct: A Medico-Legal Study; Authorized Translation of the Seventh Enlarged and Revised German Edition</w:t>
+      </w:r>
+      <w:r>
+        <w:t xml:space="preserve">, 1893.</w:t>
       </w:r>
     </w:p>
   </w:footnote>
@@ -2125,19 +2196,16 @@
         <w:t xml:space="preserve"> </w:t>
       </w:r>
       <w:r>
-        <w:t xml:space="preserve">Bergler,</w:t>
-      </w:r>
-      <w:r>
-        <w:t xml:space="preserve"> </w:t>
-      </w:r>
-      <w:r>
         <w:rPr>
           <w:i/>
         </w:rPr>
-        <w:t xml:space="preserve">One Thousand Homosexuals: Conspiracy of Silence, or Curing and Deglamorizing Homosexuals?</w:t>
-      </w:r>
-      <w:r>
-        <w:t xml:space="preserve">, Paterson, New Jersey: Pageant Books, 1959.</w:t>
+        <w:t xml:space="preserve">Psychopathia sexualis</w:t>
+      </w:r>
+      <w:r>
+        <w:t xml:space="preserve"> </w:t>
+      </w:r>
+      <w:r>
+        <w:t xml:space="preserve">cites Lombroso’s work 25 times.</w:t>
       </w:r>
     </w:p>
   </w:footnote>
@@ -2156,19 +2224,7 @@
         <w:t xml:space="preserve"> </w:t>
       </w:r>
       <w:r>
-        <w:t xml:space="preserve">Bergler,</w:t>
-      </w:r>
-      <w:r>
-        <w:t xml:space="preserve"> </w:t>
-      </w:r>
-      <w:r>
-        <w:rPr>
-          <w:i/>
-        </w:rPr>
-        <w:t xml:space="preserve">Homosexuality</w:t>
-      </w:r>
-      <w:r>
-        <w:t xml:space="preserve">, 1956. Emphasis is in the original; Bergler was fond of italics.</w:t>
+        <w:t xml:space="preserve">von Krafft-Ebing, 225.</w:t>
       </w:r>
     </w:p>
   </w:footnote>
@@ -2186,16 +2242,27 @@
       <w:r>
         <w:t xml:space="preserve"> </w:t>
       </w:r>
-      <w:hyperlink r:id="rId31">
-        <w:r>
-          <w:rPr>
-            <w:rStyle w:val="Hyperlink"/>
-          </w:rPr>
-          <w:t xml:space="preserve">Medicine: The Strange World - TIME</w:t>
-        </w:r>
-      </w:hyperlink>
-      <w:r>
-        <w:t xml:space="preserve">, 1959.</w:t>
+      <w:r>
+        <w:t xml:space="preserve">von Krafft-Ebing, 311.</w:t>
+      </w:r>
+    </w:p>
+  </w:footnote>
+  <w:footnote w:id="31">
+    <w:p>
+      <w:pPr>
+        <w:pStyle w:val="FootnoteText"/>
+      </w:pPr>
+      <w:r>
+        <w:rPr>
+          <w:rStyle w:val="FootnoteReference"/>
+        </w:rPr>
+        <w:footnoteRef/>
+      </w:r>
+      <w:r>
+        <w:t xml:space="preserve"> </w:t>
+      </w:r>
+      <w:r>
+        <w:t xml:space="preserve">von Krafft-Ebing, 311.</w:t>
       </w:r>
     </w:p>
   </w:footnote>
@@ -2214,33 +2281,26 @@
         <w:t xml:space="preserve"> </w:t>
       </w:r>
       <w:r>
-        <w:t xml:space="preserve">Of course like any organization with more than a handful of people, the APA had many members who were themselves gay; they were almost without exception deeply closeted at the time. A 1998 article in the New York Times, for instance, details the coming-out in 1996 of a prominent psychoanalyst, Dr. Ralph Roughton, former director of the Emory University Psychoanalytic Institute. It was not until 1996, that</w:t>
-      </w:r>
-      <w:r>
-        <w:t xml:space="preserve"> </w:t>
-      </w:r>
-      <w:r>
-        <w:t xml:space="preserve">“</w:t>
-      </w:r>
-      <w:r>
-        <w:t xml:space="preserve">he looked around at his profession and recognized that the need for secrecy, for pretending to be someone that he was not, was no longer so urgent.</w:t>
-      </w:r>
-      <w:r>
-        <w:t xml:space="preserve">”</w:t>
-      </w:r>
-      <w:r>
-        <w:t xml:space="preserve"> </w:t>
-      </w:r>
-      <w:hyperlink r:id="rId33">
-        <w:r>
-          <w:rPr>
-            <w:rStyle w:val="Hyperlink"/>
-          </w:rPr>
-          <w:t xml:space="preserve">Link</w:t>
-        </w:r>
-      </w:hyperlink>
-      <w:r>
-        <w:t xml:space="preserve">.</w:t>
+        <w:t xml:space="preserve">von Krafft-Ebing, 312.</w:t>
+      </w:r>
+    </w:p>
+  </w:footnote>
+  <w:footnote w:id="33">
+    <w:p>
+      <w:pPr>
+        <w:pStyle w:val="FootnoteText"/>
+      </w:pPr>
+      <w:r>
+        <w:rPr>
+          <w:rStyle w:val="FootnoteReference"/>
+        </w:rPr>
+        <w:footnoteRef/>
+      </w:r>
+      <w:r>
+        <w:t xml:space="preserve"> </w:t>
+      </w:r>
+      <w:r>
+        <w:t xml:space="preserve">von Krafft-Ebing, 312.</w:t>
       </w:r>
     </w:p>
   </w:footnote>
@@ -2259,7 +2319,7 @@
         <w:t xml:space="preserve"> </w:t>
       </w:r>
       <w:r>
-        <w:t xml:space="preserve">None of the six officers of the APA were women, but perhaps Henriette R. Klein contributed this item, as the only woman among the 14 trustees and 17 ex-officio non-voting members of the board?</w:t>
+        <w:t xml:space="preserve">von Krafft-Ebing, 316–17.</w:t>
       </w:r>
     </w:p>
   </w:footnote>
@@ -2278,25 +2338,7 @@
         <w:t xml:space="preserve"> </w:t>
       </w:r>
       <w:r>
-        <w:t xml:space="preserve">Guy T. Olmstead underwent voluntary castration in 1894 to</w:t>
-      </w:r>
-      <w:r>
-        <w:t xml:space="preserve"> </w:t>
-      </w:r>
-      <w:r>
-        <w:t xml:space="preserve">“</w:t>
-      </w:r>
-      <w:r>
-        <w:t xml:space="preserve">overcome</w:t>
-      </w:r>
-      <w:r>
-        <w:t xml:space="preserve">”</w:t>
-      </w:r>
-      <w:r>
-        <w:t xml:space="preserve"> </w:t>
-      </w:r>
-      <w:r>
-        <w:t xml:space="preserve">his homosexuality, per Ned Katz,</w:t>
+        <w:t xml:space="preserve">American Psychiatric Association,</w:t>
       </w:r>
       <w:r>
         <w:t xml:space="preserve"> </w:t>
@@ -2305,10 +2347,10 @@
         <w:rPr>
           <w:i/>
         </w:rPr>
-        <w:t xml:space="preserve">Gay American History</w:t>
-      </w:r>
-      <w:r>
-        <w:t xml:space="preserve">, 1976.</w:t>
+        <w:t xml:space="preserve">Diagnostic and Statistical Manual: Mental Disorders (DSM-I)</w:t>
+      </w:r>
+      <w:r>
+        <w:t xml:space="preserve">, 39, 1952.</w:t>
       </w:r>
     </w:p>
   </w:footnote>
@@ -2327,7 +2369,7 @@
         <w:t xml:space="preserve"> </w:t>
       </w:r>
       <w:r>
-        <w:t xml:space="preserve">Ned Katz,</w:t>
+        <w:t xml:space="preserve">Bergler,</w:t>
       </w:r>
       <w:r>
         <w:t xml:space="preserve"> </w:t>
@@ -2336,10 +2378,10 @@
         <w:rPr>
           <w:i/>
         </w:rPr>
-        <w:t xml:space="preserve">Gay American History</w:t>
-      </w:r>
-      <w:r>
-        <w:t xml:space="preserve">, 1976.</w:t>
+        <w:t xml:space="preserve">Homosexuality: Disease or Way of Life?</w:t>
+      </w:r>
+      <w:r>
+        <w:t xml:space="preserve">, 26, 1956.</w:t>
       </w:r>
     </w:p>
   </w:footnote>
@@ -2358,7 +2400,7 @@
         <w:t xml:space="preserve"> </w:t>
       </w:r>
       <w:r>
-        <w:t xml:space="preserve">Robert Heath,</w:t>
+        <w:t xml:space="preserve">Bergler,</w:t>
       </w:r>
       <w:r>
         <w:t xml:space="preserve"> </w:t>
@@ -2367,10 +2409,10 @@
         <w:rPr>
           <w:i/>
         </w:rPr>
-        <w:t xml:space="preserve">Pleasure and Brain Activity in Man</w:t>
-      </w:r>
-      <w:r>
-        <w:t xml:space="preserve">, The Journal of Mental and Nervous Disease, 1972.</w:t>
+        <w:t xml:space="preserve">One Thousand Homosexuals: Conspiracy of Silence, or Curing and Deglamorizing Homosexuals?</w:t>
+      </w:r>
+      <w:r>
+        <w:t xml:space="preserve">, 1959.</w:t>
       </w:r>
     </w:p>
   </w:footnote>
@@ -2388,7 +2430,322 @@
       <w:r>
         <w:t xml:space="preserve"> </w:t>
       </w:r>
-      <w:hyperlink r:id="rId39">
+      <w:r>
+        <w:t xml:space="preserve">Bergler,</w:t>
+      </w:r>
+      <w:r>
+        <w:t xml:space="preserve"> </w:t>
+      </w:r>
+      <w:r>
+        <w:rPr>
+          <w:i/>
+        </w:rPr>
+        <w:t xml:space="preserve">Homosexuality: Disease or Way of Life?</w:t>
+      </w:r>
+      <w:r>
+        <w:t xml:space="preserve">, 9, 1956. Emphasis is in the original; Bergler was fond of italics.</w:t>
+      </w:r>
+    </w:p>
+  </w:footnote>
+  <w:footnote w:id="39">
+    <w:p>
+      <w:pPr>
+        <w:pStyle w:val="FootnoteText"/>
+      </w:pPr>
+      <w:r>
+        <w:rPr>
+          <w:rStyle w:val="FootnoteReference"/>
+        </w:rPr>
+        <w:footnoteRef/>
+      </w:r>
+      <w:r>
+        <w:t xml:space="preserve"> </w:t>
+      </w:r>
+      <w:r>
+        <w:t xml:space="preserve">“</w:t>
+      </w:r>
+      <w:r>
+        <w:t xml:space="preserve">Medicine: The Strange World,</w:t>
+      </w:r>
+      <w:r>
+        <w:t xml:space="preserve">”</w:t>
+      </w:r>
+      <w:r>
+        <w:t xml:space="preserve"> </w:t>
+      </w:r>
+      <w:r>
+        <w:t xml:space="preserve">1959.</w:t>
+      </w:r>
+    </w:p>
+  </w:footnote>
+  <w:footnote w:id="40">
+    <w:p>
+      <w:pPr>
+        <w:pStyle w:val="FootnoteText"/>
+      </w:pPr>
+      <w:r>
+        <w:rPr>
+          <w:rStyle w:val="FootnoteReference"/>
+        </w:rPr>
+        <w:footnoteRef/>
+      </w:r>
+      <w:r>
+        <w:t xml:space="preserve"> </w:t>
+      </w:r>
+      <w:r>
+        <w:t xml:space="preserve">American Psychiatric Association,</w:t>
+      </w:r>
+      <w:r>
+        <w:t xml:space="preserve"> </w:t>
+      </w:r>
+      <w:r>
+        <w:t xml:space="preserve">“</w:t>
+      </w:r>
+      <w:r>
+        <w:t xml:space="preserve">Homosexuality and Sexual Orientation Disturbance: Proposed Change in DSM-II, 6th Printing, Page 44, Position Statement (retired),</w:t>
+      </w:r>
+      <w:r>
+        <w:t xml:space="preserve">”</w:t>
+      </w:r>
+      <w:r>
+        <w:t xml:space="preserve"> </w:t>
+      </w:r>
+      <w:r>
+        <w:t xml:space="preserve">1973.</w:t>
+      </w:r>
+    </w:p>
+  </w:footnote>
+  <w:footnote w:id="41">
+    <w:p>
+      <w:pPr>
+        <w:pStyle w:val="FootnoteText"/>
+      </w:pPr>
+      <w:r>
+        <w:rPr>
+          <w:rStyle w:val="FootnoteReference"/>
+        </w:rPr>
+        <w:footnoteRef/>
+      </w:r>
+      <w:r>
+        <w:t xml:space="preserve"> </w:t>
+      </w:r>
+      <w:r>
+        <w:t xml:space="preserve">Of course like any organization with more than a handful of people, the APA had many members who were themselves gay; they were almost without exception deeply closeted at the time. A 1998 article in the New York Times, for instance, details the coming-out in 1996 of a prominent psychoanalyst, Dr. Ralph Roughton, former director of the Emory University Psychoanalytic Institute. It was not until 1996, that</w:t>
+      </w:r>
+      <w:r>
+        <w:t xml:space="preserve"> </w:t>
+      </w:r>
+      <w:r>
+        <w:t xml:space="preserve">“</w:t>
+      </w:r>
+      <w:r>
+        <w:t xml:space="preserve">he looked around at his profession and recognized that the need for secrecy, for pretending to be someone that he was not, was no longer so urgent.</w:t>
+      </w:r>
+      <w:r>
+        <w:t xml:space="preserve">”</w:t>
+      </w:r>
+      <w:r>
+        <w:t xml:space="preserve"> </w:t>
+      </w:r>
+      <w:r>
+        <w:t xml:space="preserve">Goode,</w:t>
+      </w:r>
+      <w:r>
+        <w:t xml:space="preserve"> </w:t>
+      </w:r>
+      <w:r>
+        <w:t xml:space="preserve">“</w:t>
+      </w:r>
+      <w:r>
+        <w:t xml:space="preserve">On Gay Issue, Psychoanalysis Treats Itself,</w:t>
+      </w:r>
+      <w:r>
+        <w:t xml:space="preserve">”</w:t>
+      </w:r>
+      <w:r>
+        <w:t xml:space="preserve"> </w:t>
+      </w:r>
+      <w:r>
+        <w:t xml:space="preserve">1998.</w:t>
+      </w:r>
+    </w:p>
+  </w:footnote>
+  <w:footnote w:id="42">
+    <w:p>
+      <w:pPr>
+        <w:pStyle w:val="FootnoteText"/>
+      </w:pPr>
+      <w:r>
+        <w:rPr>
+          <w:rStyle w:val="FootnoteReference"/>
+        </w:rPr>
+        <w:footnoteRef/>
+      </w:r>
+      <w:r>
+        <w:t xml:space="preserve"> </w:t>
+      </w:r>
+      <w:r>
+        <w:t xml:space="preserve">None of the six officers of the APA were women, but perhaps Henriette R. Klein contributed this item, as the only woman among the 14 trustees and 17 ex-officio non-voting members of the board?</w:t>
+      </w:r>
+    </w:p>
+  </w:footnote>
+  <w:footnote w:id="43">
+    <w:p>
+      <w:pPr>
+        <w:pStyle w:val="FootnoteText"/>
+      </w:pPr>
+      <w:r>
+        <w:rPr>
+          <w:rStyle w:val="FootnoteReference"/>
+        </w:rPr>
+        <w:footnoteRef/>
+      </w:r>
+      <w:r>
+        <w:t xml:space="preserve"> </w:t>
+      </w:r>
+      <w:r>
+        <w:t xml:space="preserve">American Psychiatric Association,</w:t>
+      </w:r>
+      <w:r>
+        <w:t xml:space="preserve"> </w:t>
+      </w:r>
+      <w:r>
+        <w:t xml:space="preserve">“</w:t>
+      </w:r>
+      <w:r>
+        <w:t xml:space="preserve">Homosexuality and Sexual Orientation Disturbance: Proposed Change in DSM-II, 6th Printing, Page 44, Position Statement (retired),</w:t>
+      </w:r>
+      <w:r>
+        <w:t xml:space="preserve">”</w:t>
+      </w:r>
+      <w:r>
+        <w:t xml:space="preserve"> </w:t>
+      </w:r>
+      <w:r>
+        <w:t xml:space="preserve">1973.</w:t>
+      </w:r>
+    </w:p>
+  </w:footnote>
+  <w:footnote w:id="44">
+    <w:p>
+      <w:pPr>
+        <w:pStyle w:val="FootnoteText"/>
+      </w:pPr>
+      <w:r>
+        <w:rPr>
+          <w:rStyle w:val="FootnoteReference"/>
+        </w:rPr>
+        <w:footnoteRef/>
+      </w:r>
+      <w:r>
+        <w:t xml:space="preserve"> </w:t>
+      </w:r>
+      <w:r>
+        <w:t xml:space="preserve">Guy T. Olmstead underwent voluntary castration in 1894 to</w:t>
+      </w:r>
+      <w:r>
+        <w:t xml:space="preserve"> </w:t>
+      </w:r>
+      <w:r>
+        <w:t xml:space="preserve">“</w:t>
+      </w:r>
+      <w:r>
+        <w:t xml:space="preserve">overcome</w:t>
+      </w:r>
+      <w:r>
+        <w:t xml:space="preserve">”</w:t>
+      </w:r>
+      <w:r>
+        <w:t xml:space="preserve"> </w:t>
+      </w:r>
+      <w:r>
+        <w:t xml:space="preserve">his homosexuality, per Katz,</w:t>
+      </w:r>
+      <w:r>
+        <w:t xml:space="preserve"> </w:t>
+      </w:r>
+      <w:r>
+        <w:rPr>
+          <w:i/>
+        </w:rPr>
+        <w:t xml:space="preserve">Gay American History: Lesbians and Gay Men in the U.S.A.; A Documentary</w:t>
+      </w:r>
+      <w:r>
+        <w:t xml:space="preserve">, 1976.</w:t>
+      </w:r>
+    </w:p>
+  </w:footnote>
+  <w:footnote w:id="45">
+    <w:p>
+      <w:pPr>
+        <w:pStyle w:val="FootnoteText"/>
+      </w:pPr>
+      <w:r>
+        <w:rPr>
+          <w:rStyle w:val="FootnoteReference"/>
+        </w:rPr>
+        <w:footnoteRef/>
+      </w:r>
+      <w:r>
+        <w:t xml:space="preserve"> </w:t>
+      </w:r>
+      <w:r>
+        <w:t xml:space="preserve">Katz.</w:t>
+      </w:r>
+    </w:p>
+  </w:footnote>
+  <w:footnote w:id="46">
+    <w:p>
+      <w:pPr>
+        <w:pStyle w:val="FootnoteText"/>
+      </w:pPr>
+      <w:r>
+        <w:rPr>
+          <w:rStyle w:val="FootnoteReference"/>
+        </w:rPr>
+        <w:footnoteRef/>
+      </w:r>
+      <w:r>
+        <w:t xml:space="preserve"> </w:t>
+      </w:r>
+      <w:r>
+        <w:t xml:space="preserve">Heath,</w:t>
+      </w:r>
+      <w:r>
+        <w:t xml:space="preserve"> </w:t>
+      </w:r>
+      <w:r>
+        <w:t xml:space="preserve">“</w:t>
+      </w:r>
+      <w:r>
+        <w:t xml:space="preserve">Pleasure and Brain Activity in Man,</w:t>
+      </w:r>
+      <w:r>
+        <w:t xml:space="preserve">”</w:t>
+      </w:r>
+      <w:r>
+        <w:t xml:space="preserve"> </w:t>
+      </w:r>
+      <w:r>
+        <w:t xml:space="preserve">1972.</w:t>
+      </w:r>
+    </w:p>
+  </w:footnote>
+  <w:footnote w:id="47">
+    <w:p>
+      <w:pPr>
+        <w:pStyle w:val="FootnoteText"/>
+      </w:pPr>
+      <w:r>
+        <w:rPr>
+          <w:rStyle w:val="FootnoteReference"/>
+        </w:rPr>
+        <w:footnoteRef/>
+      </w:r>
+      <w:r>
+        <w:t xml:space="preserve"> </w:t>
+      </w:r>
+      <w:hyperlink r:id="rId48">
         <w:r>
           <w:rPr>
             <w:rStyle w:val="Hyperlink"/>
@@ -2396,6 +2753,25 @@
           <w:t xml:space="preserve">http://www.heathsociety.org/</w:t>
         </w:r>
       </w:hyperlink>
+    </w:p>
+  </w:footnote>
+  <w:footnote w:id="49">
+    <w:p>
+      <w:pPr>
+        <w:pStyle w:val="FootnoteText"/>
+      </w:pPr>
+      <w:r>
+        <w:rPr>
+          <w:rStyle w:val="FootnoteReference"/>
+        </w:rPr>
+        <w:footnoteRef/>
+      </w:r>
+      <w:r>
+        <w:t xml:space="preserve"> </w:t>
+      </w:r>
+      <w:r>
+        <w:t xml:space="preserve">[[REF]]</w:t>
+      </w:r>
     </w:p>
   </w:footnote>
 </w:footnotes>
@@ -2406,7 +2782,7 @@
   <w:abstractNum w:abstractNumId="0" w15:restartNumberingAfterBreak="0">
     <w:nsid w:val="FFFFFF7C"/>
     <w:multiLevelType w:val="singleLevel"/>
-    <w:tmpl w:val="D30CF3E0"/>
+    <w:tmpl w:val="814E256E"/>
     <w:lvl w:ilvl="0">
       <w:start w:val="1"/>
       <w:numFmt w:val="decimal"/>
@@ -2423,7 +2799,7 @@
   <w:abstractNum w:abstractNumId="1" w15:restartNumberingAfterBreak="0">
     <w:nsid w:val="FFFFFF7D"/>
     <w:multiLevelType w:val="singleLevel"/>
-    <w:tmpl w:val="7F7A11D8"/>
+    <w:tmpl w:val="40C88E36"/>
     <w:lvl w:ilvl="0">
       <w:start w:val="1"/>
       <w:numFmt w:val="decimal"/>
@@ -2440,7 +2816,7 @@
   <w:abstractNum w:abstractNumId="2" w15:restartNumberingAfterBreak="0">
     <w:nsid w:val="FFFFFF7E"/>
     <w:multiLevelType w:val="singleLevel"/>
-    <w:tmpl w:val="E1426344"/>
+    <w:tmpl w:val="2E107512"/>
     <w:lvl w:ilvl="0">
       <w:start w:val="1"/>
       <w:numFmt w:val="decimal"/>
@@ -2457,7 +2833,7 @@
   <w:abstractNum w:abstractNumId="3" w15:restartNumberingAfterBreak="0">
     <w:nsid w:val="FFFFFF7F"/>
     <w:multiLevelType w:val="singleLevel"/>
-    <w:tmpl w:val="801C4E6A"/>
+    <w:tmpl w:val="A336F502"/>
     <w:lvl w:ilvl="0">
       <w:start w:val="1"/>
       <w:numFmt w:val="decimal"/>
@@ -2474,7 +2850,7 @@
   <w:abstractNum w:abstractNumId="4" w15:restartNumberingAfterBreak="0">
     <w:nsid w:val="FFFFFF80"/>
     <w:multiLevelType w:val="singleLevel"/>
-    <w:tmpl w:val="1D8CC8BC"/>
+    <w:tmpl w:val="6972DB66"/>
     <w:lvl w:ilvl="0">
       <w:start w:val="1"/>
       <w:numFmt w:val="bullet"/>
@@ -2494,7 +2870,7 @@
   <w:abstractNum w:abstractNumId="5" w15:restartNumberingAfterBreak="0">
     <w:nsid w:val="FFFFFF81"/>
     <w:multiLevelType w:val="singleLevel"/>
-    <w:tmpl w:val="8EFCE7B8"/>
+    <w:tmpl w:val="8F26272C"/>
     <w:lvl w:ilvl="0">
       <w:start w:val="1"/>
       <w:numFmt w:val="bullet"/>
@@ -2514,7 +2890,7 @@
   <w:abstractNum w:abstractNumId="6" w15:restartNumberingAfterBreak="0">
     <w:nsid w:val="FFFFFF82"/>
     <w:multiLevelType w:val="singleLevel"/>
-    <w:tmpl w:val="1500F680"/>
+    <w:tmpl w:val="31C482A4"/>
     <w:lvl w:ilvl="0">
       <w:start w:val="1"/>
       <w:numFmt w:val="bullet"/>
@@ -2534,7 +2910,7 @@
   <w:abstractNum w:abstractNumId="7" w15:restartNumberingAfterBreak="0">
     <w:nsid w:val="FFFFFF83"/>
     <w:multiLevelType w:val="singleLevel"/>
-    <w:tmpl w:val="184A379E"/>
+    <w:tmpl w:val="36A6E040"/>
     <w:lvl w:ilvl="0">
       <w:start w:val="1"/>
       <w:numFmt w:val="bullet"/>
@@ -2554,7 +2930,7 @@
   <w:abstractNum w:abstractNumId="8" w15:restartNumberingAfterBreak="0">
     <w:nsid w:val="FFFFFF88"/>
     <w:multiLevelType w:val="singleLevel"/>
-    <w:tmpl w:val="A5D0CC1E"/>
+    <w:tmpl w:val="F5289248"/>
     <w:lvl w:ilvl="0">
       <w:start w:val="1"/>
       <w:numFmt w:val="decimal"/>
@@ -2571,7 +2947,7 @@
   <w:abstractNum w:abstractNumId="9" w15:restartNumberingAfterBreak="0">
     <w:nsid w:val="FFFFFF89"/>
     <w:multiLevelType w:val="singleLevel"/>
-    <w:tmpl w:val="355A3F3C"/>
+    <w:tmpl w:val="BBE492B8"/>
     <w:lvl w:ilvl="0">
       <w:start w:val="1"/>
       <w:numFmt w:val="bullet"/>
@@ -2989,6 +3365,13 @@
     <w:lsdException w:name="Placeholder Text" w:semiHidden="1"/>
     <w:lsdException w:name="Light Shading"/>
     <w:lsdException w:name="Light List"/>
+    <w:lsdException w:name="Light Grid"/>
+    <w:lsdException w:name="Medium Shading 1"/>
+    <w:lsdException w:name="Medium Shading 2"/>
+    <w:lsdException w:name="Medium List 1"/>
+    <w:lsdException w:name="Medium List 2"/>
+    <w:lsdException w:name="Medium Grid 1"/>
+    <w:lsdException w:name="Medium Grid 2"/>
     <w:lsdException w:name="Medium Grid 3"/>
     <w:lsdException w:name="Dark List"/>
     <w:lsdException w:name="Colorful Shading"/>
@@ -3414,8 +3797,10 @@
     <w:name w:val="Compact"/>
     <w:basedOn w:val="BodyText"/>
     <w:qFormat/>
+    <w:rsid w:val="00FC6EE5"/>
     <w:pPr>
       <w:spacing w:before="36" w:after="36"/>
+      <w:jc w:val="center"/>
     </w:pPr>
   </w:style>
   <w:style w:type="paragraph" w:styleId="Title">
@@ -3555,11 +3940,14 @@
     <w:name w:val="caption"/>
     <w:basedOn w:val="Normal"/>
     <w:link w:val="CaptionChar"/>
+    <w:rsid w:val="008860FB"/>
     <w:pPr>
       <w:spacing w:after="120"/>
+      <w:jc w:val="center"/>
     </w:pPr>
     <w:rPr>
       <w:i/>
+      <w:color w:val="808080" w:themeColor="background1" w:themeShade="80"/>
     </w:rPr>
   </w:style>
   <w:style w:type="paragraph" w:customStyle="1" w:styleId="TableCaption">
@@ -3576,10 +3964,15 @@
   <w:style w:type="paragraph" w:customStyle="1" w:styleId="Figure">
     <w:name w:val="Figure"/>
     <w:basedOn w:val="Normal"/>
+    <w:rsid w:val="00D8782F"/>
+    <w:pPr>
+      <w:jc w:val="center"/>
+    </w:pPr>
   </w:style>
   <w:style w:type="paragraph" w:customStyle="1" w:styleId="CaptionedFigure">
     <w:name w:val="Captioned Figure"/>
     <w:basedOn w:val="Figure"/>
+    <w:rsid w:val="00D8782F"/>
     <w:pPr>
       <w:keepNext/>
     </w:pPr>
@@ -3588,12 +3981,20 @@
     <w:name w:val="Caption Char"/>
     <w:basedOn w:val="DefaultParagraphFont"/>
     <w:link w:val="Caption"/>
+    <w:rsid w:val="008860FB"/>
+    <w:rPr>
+      <w:rFonts w:ascii="Times New Roman" w:hAnsi="Times New Roman"/>
+      <w:i/>
+      <w:color w:val="808080" w:themeColor="background1" w:themeShade="80"/>
+    </w:rPr>
   </w:style>
   <w:style w:type="character" w:customStyle="1" w:styleId="VerbatimChar">
     <w:name w:val="Verbatim Char"/>
     <w:basedOn w:val="CaptionChar"/>
     <w:rPr>
       <w:rFonts w:ascii="Consolas" w:hAnsi="Consolas"/>
+      <w:i/>
+      <w:color w:val="808080" w:themeColor="background1" w:themeShade="80"/>
       <w:sz w:val="22"/>
     </w:rPr>
   </w:style>
@@ -3601,6 +4002,9 @@
     <w:name w:val="footnote reference"/>
     <w:basedOn w:val="CaptionChar"/>
     <w:rPr>
+      <w:rFonts w:ascii="Times New Roman" w:hAnsi="Times New Roman"/>
+      <w:i/>
+      <w:color w:val="808080" w:themeColor="background1" w:themeShade="80"/>
       <w:vertAlign w:val="superscript"/>
     </w:rPr>
   </w:style>
@@ -3608,6 +4012,8 @@
     <w:name w:val="Hyperlink"/>
     <w:basedOn w:val="CaptionChar"/>
     <w:rPr>
+      <w:rFonts w:ascii="Times New Roman" w:hAnsi="Times New Roman"/>
+      <w:i/>
       <w:color w:val="4F81BD" w:themeColor="accent1"/>
     </w:rPr>
   </w:style>
